--- a/Documentation/Project Proposal - Team Kookaburra - Reddit GameStop Analysis.docx
+++ b/Documentation/Project Proposal - Team Kookaburra - Reddit GameStop Analysis.docx
@@ -9,1004 +9,713 @@
           <w:u w:val="single"/>
         </w:rPr>
       </w:pPr>
-      <w:r>
-        <w:rPr>
-          <w:b/>
-          <w:u w:val="single"/>
-        </w:rPr>
-        <w:t>Overview</w:t>
-      </w:r>
-    </w:p>
-    <w:p>
-      <w:r>
-        <w:rPr>
-          <w:b/>
-        </w:rPr>
-        <w:t xml:space="preserve">Project Title: </w:t>
-      </w:r>
-      <w:r>
-        <w:rPr>
-          <w:b/>
-        </w:rPr>
-        <w:t xml:space="preserve">Reddit GameStop Analysis - </w:t>
-      </w:r>
-      <w:r>
-        <w:t>Does Red</w:t>
-      </w:r>
-      <w:r>
-        <w:t>dit M</w:t>
-      </w:r>
-      <w:r>
-        <w:t>essage Traffic affect GameS</w:t>
-      </w:r>
-      <w:r>
-        <w:t>top P</w:t>
-      </w:r>
-      <w:r>
-        <w:t>ricing</w:t>
-      </w:r>
-    </w:p>
-    <w:p>
-      <w:r>
-        <w:rPr>
-          <w:b/>
-        </w:rPr>
-        <w:t>Team Members:</w:t>
-      </w:r>
-      <w:r>
-        <w:t xml:space="preserve"> Carter Kioski, Claire Wong, Ed Ober</w:t>
-      </w:r>
-    </w:p>
-    <w:p>
-      <w:pPr>
-        <w:spacing w:after="0"/>
-        <w:rPr>
-          <w:b/>
-        </w:rPr>
-      </w:pPr>
-      <w:r>
-        <w:rPr>
-          <w:b/>
-        </w:rPr>
-        <w:t>Project Description / Outline</w:t>
-      </w:r>
-    </w:p>
-    <w:p>
-      <w:pPr>
-        <w:spacing w:after="0"/>
-      </w:pPr>
-      <w:r>
-        <w:t>A group of Reddit users</w:t>
-      </w:r>
-      <w:r>
-        <w:t xml:space="preserve"> have driven up the price of the GameStop stock over the past year, collaborating through the Reddit application and purchasing stock.</w:t>
-      </w:r>
-      <w:r>
-        <w:t xml:space="preserve">  Our theory is that message volumes on Reddit would precede movements of the GameStop stock price.  Our approach will be to create a model of price by day against the message volume, lagged by a range of </w:t>
-      </w:r>
-      <w:r>
-        <w:t>1-3 days</w:t>
-      </w:r>
-      <w:r>
-        <w:t xml:space="preserve">.  </w:t>
-      </w:r>
-    </w:p>
-    <w:p>
-      <w:pPr>
-        <w:rPr>
-          <w:b/>
-        </w:rPr>
-      </w:pPr>
-    </w:p>
-    <w:p>
-      <w:pPr>
-        <w:rPr>
-          <w:b/>
-          <w:u w:val="single"/>
-        </w:rPr>
-      </w:pPr>
-      <w:r>
-        <w:rPr>
-          <w:b/>
-          <w:u w:val="single"/>
-        </w:rPr>
-        <w:t>Research Questions to Answer</w:t>
-      </w:r>
-      <w:r>
-        <w:rPr>
-          <w:b/>
-          <w:u w:val="single"/>
-        </w:rPr>
-        <w:t>:</w:t>
-      </w:r>
-    </w:p>
-    <w:p>
-      <w:pPr>
-        <w:spacing w:after="0"/>
-        <w:rPr>
-          <w:b/>
-        </w:rPr>
-      </w:pPr>
-      <w:r>
-        <w:rPr>
-          <w:b/>
-        </w:rPr>
-        <w:t>Does Red</w:t>
-      </w:r>
-      <w:r>
-        <w:rPr>
-          <w:b/>
-        </w:rPr>
-        <w:t xml:space="preserve">dit message volume </w:t>
-      </w:r>
-      <w:r>
-        <w:rPr>
-          <w:b/>
-        </w:rPr>
-        <w:t xml:space="preserve">affect GameStop </w:t>
-      </w:r>
-      <w:r>
-        <w:rPr>
-          <w:b/>
-        </w:rPr>
-        <w:t xml:space="preserve">the magnitude of stock </w:t>
-      </w:r>
-      <w:r>
-        <w:rPr>
-          <w:b/>
-        </w:rPr>
-        <w:t>pric</w:t>
-      </w:r>
-      <w:r>
-        <w:rPr>
-          <w:b/>
-        </w:rPr>
-        <w:t>e changes within a 1-</w:t>
-      </w:r>
-      <w:r>
-        <w:rPr>
-          <w:b/>
-        </w:rPr>
-        <w:t>3-day</w:t>
-      </w:r>
-      <w:r>
-        <w:rPr>
-          <w:b/>
-        </w:rPr>
-        <w:t xml:space="preserve"> period?</w:t>
-      </w:r>
-    </w:p>
-    <w:p>
-      <w:pPr>
-        <w:spacing w:after="0"/>
-      </w:pPr>
-      <w:r>
-        <w:t>- Message volume will be in the WallStreetBe</w:t>
-      </w:r>
-      <w:r>
-        <w:t>t</w:t>
-      </w:r>
-      <w:r>
-        <w:t>s subreddit</w:t>
-      </w:r>
-    </w:p>
-    <w:p>
-      <w:pPr>
-        <w:spacing w:after="0"/>
-      </w:pPr>
-      <w:r>
-        <w:t xml:space="preserve">-  Messages mention GameStop (GME)  </w:t>
-      </w:r>
-    </w:p>
-    <w:p>
-      <w:pPr>
-        <w:rPr>
-          <w:b/>
-        </w:rPr>
-      </w:pPr>
-    </w:p>
-    <w:p>
-      <w:pPr>
-        <w:rPr>
-          <w:b/>
-        </w:rPr>
-      </w:pPr>
-      <w:r>
-        <w:rPr>
-          <w:b/>
-        </w:rPr>
-        <w:t>Hypotheses:</w:t>
-      </w:r>
-    </w:p>
-    <w:p>
-      <w:r>
-        <w:rPr>
-          <w:b/>
-        </w:rPr>
-        <w:t>(</w:t>
-      </w:r>
-      <w:r>
-        <w:rPr>
-          <w:b/>
-        </w:rPr>
-        <w:t>H</w:t>
-      </w:r>
-      <w:r>
-        <w:rPr>
-          <w:b/>
-          <w:vertAlign w:val="subscript"/>
-        </w:rPr>
-        <w:t xml:space="preserve">0 </w:t>
-      </w:r>
-      <w:r>
-        <w:rPr>
-          <w:b/>
-        </w:rPr>
-        <w:t>):</w:t>
-      </w:r>
-      <w:r>
-        <w:rPr>
-          <w:b/>
-        </w:rPr>
-        <w:t xml:space="preserve"> </w:t>
-      </w:r>
-      <w:r>
-        <w:rPr>
-          <w:b/>
-        </w:rPr>
-        <w:t>Null Hypotheses -</w:t>
-      </w:r>
-      <w:r>
-        <w:t xml:space="preserve"> </w:t>
-      </w:r>
-      <w:r>
-        <w:t xml:space="preserve">If </w:t>
-      </w:r>
-      <w:r>
-        <w:t xml:space="preserve">Reddit message volume </w:t>
-      </w:r>
-      <w:r>
-        <w:t xml:space="preserve">is not related to the magnitude of the </w:t>
-      </w:r>
-      <w:r>
-        <w:t xml:space="preserve">GameStop stock price within </w:t>
-      </w:r>
-      <w:r>
-        <w:t>1-3</w:t>
-      </w:r>
-      <w:r>
-        <w:t xml:space="preserve"> </w:t>
-      </w:r>
-      <w:r>
-        <w:t xml:space="preserve">days, then </w:t>
-      </w:r>
-      <w:r>
-        <w:t xml:space="preserve">a </w:t>
-      </w:r>
-      <w:r>
-        <w:rPr>
-          <w:highlight w:val="yellow"/>
-        </w:rPr>
-        <w:t xml:space="preserve">random sampling of </w:t>
-      </w:r>
-      <w:r>
-        <w:rPr>
-          <w:highlight w:val="yellow"/>
-        </w:rPr>
-        <w:t>5</w:t>
-      </w:r>
-      <w:r>
-        <w:rPr>
-          <w:highlight w:val="yellow"/>
-        </w:rPr>
-        <w:t>0</w:t>
-      </w:r>
-      <w:r>
-        <w:t xml:space="preserve"> days from the top</w:t>
-      </w:r>
-      <w:r>
-        <w:t xml:space="preserve"> message volume days will show no effect on stock price.</w:t>
-      </w:r>
-    </w:p>
-    <w:p>
-      <w:r>
-        <w:rPr>
-          <w:b/>
-        </w:rPr>
-        <w:t>(</w:t>
-      </w:r>
-      <w:r>
-        <w:rPr>
-          <w:b/>
-        </w:rPr>
-        <w:t>H</w:t>
-      </w:r>
-      <w:r>
-        <w:rPr>
-          <w:b/>
-          <w:vertAlign w:val="subscript"/>
-        </w:rPr>
-        <w:t>a</w:t>
-      </w:r>
-      <w:r>
-        <w:rPr>
-          <w:b/>
-        </w:rPr>
-        <w:t>):</w:t>
-      </w:r>
-      <w:r>
-        <w:rPr>
-          <w:b/>
-        </w:rPr>
-        <w:t xml:space="preserve"> </w:t>
-      </w:r>
-      <w:r>
-        <w:rPr>
-          <w:b/>
-        </w:rPr>
-        <w:t>Alternate Hypotheses</w:t>
-      </w:r>
-      <w:r>
-        <w:t xml:space="preserve"> - </w:t>
-      </w:r>
-      <w:r>
-        <w:t xml:space="preserve">If Reddit message volume is related to the magnitude of the GameStop stock price within 1-3 days, </w:t>
-      </w:r>
-      <w:r>
-        <w:t xml:space="preserve">then a </w:t>
-      </w:r>
-      <w:r>
-        <w:rPr>
-          <w:highlight w:val="yellow"/>
-        </w:rPr>
-        <w:t>random sampling of 5</w:t>
-      </w:r>
-      <w:r>
-        <w:rPr>
-          <w:highlight w:val="yellow"/>
-        </w:rPr>
-        <w:t>0</w:t>
-      </w:r>
-      <w:r>
-        <w:t xml:space="preserve"> days from the top message volume days </w:t>
-      </w:r>
-      <w:r>
-        <w:t xml:space="preserve">will </w:t>
-      </w:r>
-      <w:r>
-        <w:t>have an e</w:t>
-      </w:r>
-      <w:r>
-        <w:t>ffect on stock price.</w:t>
-      </w:r>
-    </w:p>
-    <w:p>
-      <w:pPr>
-        <w:rPr>
-          <w:b/>
-        </w:rPr>
-      </w:pPr>
-      <w:r>
-        <w:rPr>
-          <w:b/>
-        </w:rPr>
-        <w:t>Appropriate Statistical Test:</w:t>
-      </w:r>
-      <w:r>
-        <w:rPr>
-          <w:b/>
-        </w:rPr>
-        <w:t xml:space="preserve"> </w:t>
-      </w:r>
-      <w:r>
-        <w:rPr>
-          <w:b/>
-          <w:highlight w:val="yellow"/>
-        </w:rPr>
-        <w:t>T-test</w:t>
-      </w:r>
-    </w:p>
-    <w:p>
-      <w:pPr>
-        <w:rPr>
-          <w:b/>
-        </w:rPr>
-      </w:pPr>
-      <w:r>
-        <w:rPr>
-          <w:b/>
-        </w:rPr>
-        <w:t>Acceptable significance v</w:t>
-      </w:r>
-      <w:r>
-        <w:rPr>
-          <w:b/>
-        </w:rPr>
-        <w:t>alue</w:t>
-      </w:r>
-      <w:r>
-        <w:rPr>
-          <w:b/>
-        </w:rPr>
-        <w:t>:</w:t>
-      </w:r>
-      <w:r>
-        <w:t xml:space="preserve"> since this is a</w:t>
-      </w:r>
-      <w:r>
-        <w:rPr>
-          <w:b/>
-        </w:rPr>
-        <w:t xml:space="preserve"> business setting, particularly the stock market, a </w:t>
-      </w:r>
-      <w:r>
-        <w:rPr>
-          <w:b/>
-        </w:rPr>
-        <w:t>p-</w:t>
-      </w:r>
-      <w:r>
-        <w:rPr>
-          <w:b/>
-        </w:rPr>
-        <w:t xml:space="preserve">value </w:t>
-      </w:r>
-      <w:r>
-        <w:rPr>
-          <w:b/>
-        </w:rPr>
-        <w:t xml:space="preserve">of </w:t>
-      </w:r>
-      <w:r>
-        <w:rPr>
-          <w:b/>
-          <w:highlight w:val="yellow"/>
-        </w:rPr>
-        <w:t>.05? .1?</w:t>
-      </w:r>
-    </w:p>
-    <w:p>
-      <w:pPr>
-        <w:rPr>
-          <w:b/>
-        </w:rPr>
-      </w:pPr>
-      <w:r>
-        <w:rPr>
-          <w:b/>
-        </w:rPr>
-        <w:t xml:space="preserve"> </w:t>
-      </w:r>
-    </w:p>
-    <w:p>
-      <w:pPr>
-        <w:rPr>
-          <w:b/>
-          <w:u w:val="single"/>
-        </w:rPr>
-      </w:pPr>
-      <w:r>
-        <w:rPr>
-          <w:b/>
-          <w:u w:val="single"/>
-        </w:rPr>
-        <w:t>Approach</w:t>
-      </w:r>
-    </w:p>
-    <w:p>
-      <w:pPr>
-        <w:rPr>
-          <w:b/>
-        </w:rPr>
-      </w:pPr>
-      <w:r>
-        <w:rPr>
-          <w:b/>
-        </w:rPr>
-        <w:t xml:space="preserve">Datasets to be used </w:t>
-      </w:r>
-    </w:p>
-    <w:p>
-      <w:pPr>
-        <w:pStyle w:val="ListParagraph"/>
-        <w:numPr>
-          <w:ilvl w:val="0"/>
-          <w:numId w:val="1"/>
-        </w:numPr>
-        <w:rPr>
-          <w:b/>
-        </w:rPr>
-      </w:pPr>
-      <w:r>
-        <w:rPr>
-          <w:b/>
-        </w:rPr>
-        <w:t>Messaging Volume: (</w:t>
-      </w:r>
-      <w:r>
-        <w:rPr>
-          <w:b/>
-        </w:rPr>
-        <w:t>Reddit</w:t>
-      </w:r>
-      <w:r>
-        <w:rPr>
-          <w:b/>
-        </w:rPr>
-        <w:t xml:space="preserve"> </w:t>
-      </w:r>
-      <w:r>
-        <w:rPr>
-          <w:b/>
-        </w:rPr>
-        <w:t>API</w:t>
-      </w:r>
-      <w:r>
-        <w:rPr>
-          <w:b/>
-        </w:rPr>
-        <w:t>)</w:t>
-      </w:r>
-      <w:r>
-        <w:rPr>
-          <w:b/>
-        </w:rPr>
-        <w:t xml:space="preserve">: </w:t>
-      </w:r>
-      <w:r>
-        <w:t>To provide message volume by day for the specific group, and for those messages containing a variant of $GME, GameStop, or potentially other names / tags</w:t>
-      </w:r>
-    </w:p>
-    <w:p>
-      <w:pPr>
-        <w:pStyle w:val="ListParagraph"/>
-        <w:numPr>
-          <w:ilvl w:val="0"/>
-          <w:numId w:val="1"/>
-        </w:numPr>
-      </w:pPr>
-      <w:r>
-        <w:rPr>
-          <w:b/>
-        </w:rPr>
-        <w:t>Yahoo Stock Market History</w:t>
-      </w:r>
-      <w:r>
-        <w:rPr>
-          <w:b/>
-        </w:rPr>
-        <w:t>: (Kaggle or Yahoo</w:t>
-      </w:r>
-      <w:r>
-        <w:rPr>
-          <w:b/>
-        </w:rPr>
-        <w:t xml:space="preserve"> file</w:t>
-      </w:r>
-      <w:r>
-        <w:rPr>
-          <w:b/>
-        </w:rPr>
-        <w:t>)</w:t>
-      </w:r>
-      <w:r>
-        <w:rPr>
-          <w:b/>
-        </w:rPr>
-        <w:t xml:space="preserve">: </w:t>
-      </w:r>
-      <w:r>
-        <w:t xml:space="preserve">stock prices </w:t>
-      </w:r>
-      <w:r>
-        <w:t xml:space="preserve">and volume </w:t>
-      </w:r>
-      <w:r>
-        <w:t xml:space="preserve">by day </w:t>
-      </w:r>
-      <w:r>
-        <w:t>fo</w:t>
-      </w:r>
-      <w:r>
-        <w:t>r the GameStop stocks</w:t>
-      </w:r>
-    </w:p>
-    <w:p>
-      <w:pPr>
-        <w:rPr>
-          <w:b/>
-        </w:rPr>
-      </w:pPr>
-      <w:r>
-        <w:rPr>
-          <w:b/>
-        </w:rPr>
-        <w:t>Breakdown of tasks</w:t>
-      </w:r>
-    </w:p>
-    <w:p>
-      <w:pPr>
-        <w:pStyle w:val="ListParagraph"/>
-        <w:numPr>
-          <w:ilvl w:val="0"/>
-          <w:numId w:val="1"/>
-        </w:numPr>
-      </w:pPr>
-      <w:r>
-        <w:t xml:space="preserve">Identify and validate data sources to be used </w:t>
-      </w:r>
-    </w:p>
-    <w:p>
-      <w:pPr>
-        <w:pStyle w:val="ListParagraph"/>
-        <w:numPr>
-          <w:ilvl w:val="1"/>
-          <w:numId w:val="1"/>
-        </w:numPr>
-      </w:pPr>
-      <w:r>
-        <w:t xml:space="preserve">Messaging volume: </w:t>
-      </w:r>
-      <w:r>
-        <w:t>Reddit API</w:t>
-      </w:r>
-    </w:p>
-    <w:p>
-      <w:pPr>
-        <w:pStyle w:val="ListParagraph"/>
-        <w:numPr>
-          <w:ilvl w:val="2"/>
-          <w:numId w:val="1"/>
-        </w:numPr>
-      </w:pPr>
-      <w:r>
-        <w:t xml:space="preserve">Data </w:t>
-      </w:r>
-      <w:r>
-        <w:t>for messages in the WallStreetBets subreddit from February 2020 forward.</w:t>
-      </w:r>
-    </w:p>
-    <w:p>
-      <w:pPr>
-        <w:pStyle w:val="ListParagraph"/>
-        <w:numPr>
-          <w:ilvl w:val="2"/>
-          <w:numId w:val="1"/>
-        </w:numPr>
-      </w:pPr>
-      <w:r>
-        <w:t>Assume messages can be from or i</w:t>
-      </w:r>
-      <w:r>
-        <w:t>dentifiable to the Reddit Group</w:t>
-      </w:r>
-      <w:r>
-        <w:t xml:space="preserve"> </w:t>
-      </w:r>
-      <w:r>
-        <w:t xml:space="preserve">associated with the </w:t>
-      </w:r>
-      <w:r>
-        <w:t>activity</w:t>
-      </w:r>
-      <w:r>
-        <w:t xml:space="preserve"> </w:t>
-      </w:r>
-    </w:p>
-    <w:p>
-      <w:pPr>
-        <w:pStyle w:val="ListParagraph"/>
-        <w:numPr>
-          <w:ilvl w:val="2"/>
-          <w:numId w:val="1"/>
-        </w:numPr>
-      </w:pPr>
-      <w:r>
-        <w:t>Text is indexed or can be scanned for keywords for GameStop</w:t>
-      </w:r>
-    </w:p>
-    <w:p>
-      <w:pPr>
-        <w:pStyle w:val="ListParagraph"/>
-        <w:numPr>
-          <w:ilvl w:val="1"/>
-          <w:numId w:val="1"/>
-        </w:numPr>
-      </w:pPr>
-      <w:r>
-        <w:t>Stock Market history</w:t>
-      </w:r>
-      <w:r>
-        <w:t>: Yahoo, Kaggle</w:t>
-      </w:r>
-    </w:p>
-    <w:p>
-      <w:pPr>
-        <w:pStyle w:val="ListParagraph"/>
-        <w:numPr>
-          <w:ilvl w:val="2"/>
-          <w:numId w:val="1"/>
-        </w:numPr>
-      </w:pPr>
-      <w:r>
-        <w:t xml:space="preserve">Data by Date </w:t>
-      </w:r>
-    </w:p>
-    <w:p>
-      <w:pPr>
-        <w:pStyle w:val="ListParagraph"/>
-        <w:numPr>
-          <w:ilvl w:val="2"/>
-          <w:numId w:val="1"/>
-        </w:numPr>
-      </w:pPr>
-      <w:r>
-        <w:t xml:space="preserve">For GameStop - $GME </w:t>
-      </w:r>
-    </w:p>
-    <w:p>
-      <w:pPr>
-        <w:pStyle w:val="ListParagraph"/>
-        <w:numPr>
-          <w:ilvl w:val="2"/>
-          <w:numId w:val="1"/>
-        </w:numPr>
-      </w:pPr>
-      <w:r>
-        <w:t>Pricing</w:t>
-      </w:r>
-      <w:r>
-        <w:t xml:space="preserve"> for the period</w:t>
-      </w:r>
-      <w:r>
-        <w:t xml:space="preserve">: </w:t>
-      </w:r>
-      <w:r>
-        <w:t>O</w:t>
-      </w:r>
-      <w:r>
-        <w:t xml:space="preserve">pen, </w:t>
-      </w:r>
-      <w:r>
-        <w:t>Close</w:t>
-      </w:r>
-      <w:r>
-        <w:t xml:space="preserve">, </w:t>
-      </w:r>
-      <w:r>
-        <w:t>High</w:t>
-      </w:r>
-      <w:r>
-        <w:t xml:space="preserve">, </w:t>
-      </w:r>
-      <w:r>
-        <w:t>Low</w:t>
-      </w:r>
-    </w:p>
-    <w:p>
-      <w:pPr>
-        <w:pStyle w:val="ListParagraph"/>
-        <w:numPr>
-          <w:ilvl w:val="2"/>
-          <w:numId w:val="1"/>
-        </w:numPr>
-      </w:pPr>
-      <w:r>
-        <w:t>Volume for the period</w:t>
-      </w:r>
-    </w:p>
-    <w:p/>
-    <w:p>
-      <w:pPr>
-        <w:pStyle w:val="ListParagraph"/>
-        <w:numPr>
-          <w:ilvl w:val="0"/>
-          <w:numId w:val="1"/>
-        </w:numPr>
-      </w:pPr>
-      <w:r>
-        <w:lastRenderedPageBreak/>
-        <w:t>Outline of the analysis</w:t>
-      </w:r>
-      <w:r>
-        <w:t xml:space="preserve"> </w:t>
-      </w:r>
-    </w:p>
-    <w:p>
-      <w:pPr>
-        <w:pStyle w:val="ListParagraph"/>
-        <w:numPr>
-          <w:ilvl w:val="1"/>
-          <w:numId w:val="1"/>
-        </w:numPr>
-      </w:pPr>
-      <w:r>
-        <w:t>Overview of the “story”</w:t>
-      </w:r>
-    </w:p>
-    <w:p>
-      <w:pPr>
-        <w:pStyle w:val="ListParagraph"/>
-        <w:numPr>
-          <w:ilvl w:val="1"/>
-          <w:numId w:val="1"/>
-        </w:numPr>
-      </w:pPr>
-      <w:r>
-        <w:t xml:space="preserve">Data </w:t>
-      </w:r>
-      <w:r>
-        <w:t>analysis steps</w:t>
-      </w:r>
-    </w:p>
-    <w:p>
-      <w:pPr>
-        <w:pStyle w:val="ListParagraph"/>
-        <w:numPr>
-          <w:ilvl w:val="2"/>
-          <w:numId w:val="1"/>
-        </w:numPr>
-      </w:pPr>
-      <w:r>
-        <w:t>ETL</w:t>
-      </w:r>
-      <w:r>
-        <w:t>, particularly of the message data</w:t>
-      </w:r>
-    </w:p>
-    <w:p>
-      <w:pPr>
-        <w:pStyle w:val="ListParagraph"/>
-        <w:numPr>
-          <w:ilvl w:val="2"/>
-          <w:numId w:val="1"/>
-        </w:numPr>
-      </w:pPr>
-      <w:r>
-        <w:t>Merging</w:t>
-      </w:r>
-      <w:r>
-        <w:t xml:space="preserve"> and verification</w:t>
-      </w:r>
-    </w:p>
-    <w:p>
-      <w:pPr>
-        <w:pStyle w:val="ListParagraph"/>
-        <w:numPr>
-          <w:ilvl w:val="2"/>
-          <w:numId w:val="1"/>
-        </w:numPr>
-      </w:pPr>
-      <w:r>
-        <w:t>Modeling</w:t>
-      </w:r>
-      <w:r>
-        <w:t xml:space="preserve"> / graphing</w:t>
-      </w:r>
-    </w:p>
-    <w:p>
-      <w:pPr>
-        <w:pStyle w:val="ListParagraph"/>
-        <w:numPr>
-          <w:ilvl w:val="2"/>
-          <w:numId w:val="1"/>
-        </w:numPr>
-      </w:pPr>
-      <w:r>
-        <w:t>Analysis of results</w:t>
-      </w:r>
-      <w:r>
-        <w:t xml:space="preserve"> – T Value</w:t>
-      </w:r>
-    </w:p>
-    <w:p>
-      <w:pPr>
-        <w:pStyle w:val="ListParagraph"/>
-        <w:numPr>
-          <w:ilvl w:val="2"/>
-          <w:numId w:val="1"/>
-        </w:numPr>
-      </w:pPr>
-      <w:r>
-        <w:t>Insights</w:t>
-      </w:r>
-    </w:p>
-    <w:p>
-      <w:pPr>
-        <w:pStyle w:val="ListParagraph"/>
-        <w:numPr>
-          <w:ilvl w:val="1"/>
-          <w:numId w:val="1"/>
-        </w:numPr>
-      </w:pPr>
-      <w:r>
-        <w:t>Define s</w:t>
-      </w:r>
-      <w:r>
-        <w:t xml:space="preserve">et of graphs </w:t>
-      </w:r>
-      <w:r>
-        <w:t xml:space="preserve">and statistics </w:t>
-      </w:r>
-      <w:r>
-        <w:t>showing the</w:t>
-      </w:r>
-      <w:r>
-        <w:t xml:space="preserve"> story</w:t>
-      </w:r>
-    </w:p>
-    <w:p>
-      <w:pPr>
-        <w:pStyle w:val="ListParagraph"/>
-        <w:numPr>
-          <w:ilvl w:val="2"/>
-          <w:numId w:val="1"/>
-        </w:numPr>
-      </w:pPr>
-      <w:r>
-        <w:t>Time Plots of</w:t>
-      </w:r>
-    </w:p>
-    <w:p>
-      <w:pPr>
-        <w:pStyle w:val="ListParagraph"/>
-        <w:numPr>
-          <w:ilvl w:val="3"/>
-          <w:numId w:val="1"/>
-        </w:numPr>
-      </w:pPr>
-      <w:r>
-        <w:t>Reddit Message Volume by day</w:t>
-      </w:r>
-    </w:p>
-    <w:p>
-      <w:pPr>
-        <w:pStyle w:val="ListParagraph"/>
-        <w:numPr>
-          <w:ilvl w:val="3"/>
-          <w:numId w:val="1"/>
-        </w:numPr>
-      </w:pPr>
-      <w:r>
-        <w:t>GameStop Stock Price by day</w:t>
-      </w:r>
-    </w:p>
-    <w:p>
-      <w:pPr>
-        <w:pStyle w:val="ListParagraph"/>
-        <w:numPr>
-          <w:ilvl w:val="3"/>
-          <w:numId w:val="1"/>
-        </w:numPr>
-      </w:pPr>
-      <w:r>
-        <w:t xml:space="preserve">GameStop Price </w:t>
-      </w:r>
-      <w:r>
-        <w:t xml:space="preserve">Closing </w:t>
-      </w:r>
-      <w:r>
-        <w:t>Change absolute value by day</w:t>
-      </w:r>
-    </w:p>
-    <w:p>
-      <w:pPr>
-        <w:pStyle w:val="ListParagraph"/>
-        <w:numPr>
-          <w:ilvl w:val="3"/>
-          <w:numId w:val="1"/>
-        </w:numPr>
-      </w:pPr>
-      <w:r>
-        <w:t xml:space="preserve">GameStop </w:t>
-      </w:r>
-      <w:r>
-        <w:t xml:space="preserve">Volume </w:t>
-      </w:r>
       <w:bookmarkStart w:id="0" w:name="_GoBack"/>
       <w:bookmarkEnd w:id="0"/>
       <w:r>
-        <w:t>by day</w:t>
+        <w:rPr>
+          <w:b/>
+          <w:u w:val="single"/>
+        </w:rPr>
+        <w:t>Overview</w:t>
+      </w:r>
+    </w:p>
+    <w:p>
+      <w:r>
+        <w:rPr>
+          <w:b/>
+        </w:rPr>
+        <w:t xml:space="preserve">Project Title: </w:t>
+      </w:r>
+      <w:r>
+        <w:rPr>
+          <w:b/>
+        </w:rPr>
+        <w:t xml:space="preserve">Reddit GameStop Analysis - </w:t>
+      </w:r>
+      <w:r>
+        <w:t>Does Red</w:t>
+      </w:r>
+      <w:r>
+        <w:t>dit M</w:t>
+      </w:r>
+      <w:r>
+        <w:t>essage Traffic affect GameS</w:t>
+      </w:r>
+      <w:r>
+        <w:t>top P</w:t>
+      </w:r>
+      <w:r>
+        <w:t>ricing</w:t>
+      </w:r>
+    </w:p>
+    <w:p>
+      <w:r>
+        <w:rPr>
+          <w:b/>
+        </w:rPr>
+        <w:t>Team Members:</w:t>
+      </w:r>
+      <w:r>
+        <w:t xml:space="preserve"> Carter Kioski, Claire Wong, Ed Ober</w:t>
+      </w:r>
+    </w:p>
+    <w:p>
+      <w:pPr>
+        <w:spacing w:after="0"/>
+        <w:rPr>
+          <w:b/>
+        </w:rPr>
+      </w:pPr>
+      <w:r>
+        <w:rPr>
+          <w:b/>
+        </w:rPr>
+        <w:t>Project Description / Outline</w:t>
+      </w:r>
+    </w:p>
+    <w:p>
+      <w:pPr>
+        <w:spacing w:after="0"/>
+      </w:pPr>
+      <w:r>
+        <w:t>A group of Reddit users</w:t>
+      </w:r>
+      <w:r>
+        <w:t xml:space="preserve"> have driven up the price of the GameStop stock over the past year, collaborating through the Reddit application and purchasing stock.</w:t>
+      </w:r>
+      <w:r>
+        <w:t xml:space="preserve">  Our theory is that message volumes on Reddit would precede movements of the GameStop stock price.  Our approach will be to create a model of price by day against the message volume, lagged by a range of </w:t>
+      </w:r>
+      <w:r>
+        <w:t>1-3 days</w:t>
+      </w:r>
+      <w:r>
+        <w:t xml:space="preserve">.  </w:t>
+      </w:r>
+    </w:p>
+    <w:p>
+      <w:pPr>
+        <w:rPr>
+          <w:b/>
+        </w:rPr>
+      </w:pPr>
+    </w:p>
+    <w:p>
+      <w:pPr>
+        <w:rPr>
+          <w:b/>
+          <w:u w:val="single"/>
+        </w:rPr>
+      </w:pPr>
+      <w:r>
+        <w:rPr>
+          <w:b/>
+          <w:u w:val="single"/>
+        </w:rPr>
+        <w:t>Research Questions to Answer</w:t>
+      </w:r>
+      <w:r>
+        <w:rPr>
+          <w:b/>
+          <w:u w:val="single"/>
+        </w:rPr>
+        <w:t>:</w:t>
+      </w:r>
+    </w:p>
+    <w:p>
+      <w:pPr>
+        <w:spacing w:after="0"/>
+        <w:rPr>
+          <w:b/>
+        </w:rPr>
+      </w:pPr>
+      <w:r>
+        <w:rPr>
+          <w:b/>
+        </w:rPr>
+        <w:t>Does Red</w:t>
+      </w:r>
+      <w:r>
+        <w:rPr>
+          <w:b/>
+        </w:rPr>
+        <w:t xml:space="preserve">dit message volume </w:t>
+      </w:r>
+      <w:r>
+        <w:rPr>
+          <w:b/>
+        </w:rPr>
+        <w:t xml:space="preserve">affect </w:t>
+      </w:r>
+      <w:r>
+        <w:rPr>
+          <w:b/>
+        </w:rPr>
+        <w:t xml:space="preserve">the </w:t>
+      </w:r>
+      <w:r>
+        <w:rPr>
+          <w:b/>
+        </w:rPr>
+        <w:t xml:space="preserve">% change </w:t>
+      </w:r>
+      <w:r>
+        <w:rPr>
+          <w:b/>
+        </w:rPr>
+        <w:t xml:space="preserve">of </w:t>
+      </w:r>
+      <w:r>
+        <w:rPr>
+          <w:b/>
+        </w:rPr>
+        <w:t>GameStop</w:t>
+      </w:r>
+      <w:r>
+        <w:rPr>
+          <w:b/>
+        </w:rPr>
+        <w:t xml:space="preserve"> </w:t>
+      </w:r>
+      <w:r>
+        <w:rPr>
+          <w:b/>
+        </w:rPr>
+        <w:t xml:space="preserve">stock </w:t>
+      </w:r>
+      <w:r>
+        <w:rPr>
+          <w:b/>
+        </w:rPr>
+        <w:t>pric</w:t>
+      </w:r>
+      <w:r>
+        <w:rPr>
+          <w:b/>
+        </w:rPr>
+        <w:t>e changes within a 1-</w:t>
+      </w:r>
+      <w:r>
+        <w:rPr>
+          <w:b/>
+        </w:rPr>
+        <w:t>3-day</w:t>
+      </w:r>
+      <w:r>
+        <w:rPr>
+          <w:b/>
+        </w:rPr>
+        <w:t xml:space="preserve"> period?</w:t>
+      </w:r>
+    </w:p>
+    <w:p>
+      <w:pPr>
+        <w:spacing w:after="0"/>
+      </w:pPr>
+      <w:r>
+        <w:t>- Message volume will be in the WallStreetBe</w:t>
+      </w:r>
+      <w:r>
+        <w:t>t</w:t>
+      </w:r>
+      <w:r>
+        <w:t>s subreddit</w:t>
+      </w:r>
+    </w:p>
+    <w:p>
+      <w:pPr>
+        <w:spacing w:after="0"/>
+      </w:pPr>
+      <w:r>
+        <w:t xml:space="preserve">- Messages mention GameStop (GME)  </w:t>
+      </w:r>
+    </w:p>
+    <w:p>
+      <w:pPr>
+        <w:rPr>
+          <w:b/>
+        </w:rPr>
+      </w:pPr>
+    </w:p>
+    <w:p>
+      <w:pPr>
+        <w:rPr>
+          <w:b/>
+        </w:rPr>
+      </w:pPr>
+      <w:r>
+        <w:rPr>
+          <w:b/>
+        </w:rPr>
+        <w:t>Hypotheses:</w:t>
+      </w:r>
+    </w:p>
+    <w:p>
+      <w:r>
+        <w:rPr>
+          <w:b/>
+        </w:rPr>
+        <w:t>(</w:t>
+      </w:r>
+      <w:r>
+        <w:rPr>
+          <w:b/>
+        </w:rPr>
+        <w:t>H</w:t>
+      </w:r>
+      <w:r>
+        <w:rPr>
+          <w:b/>
+          <w:vertAlign w:val="subscript"/>
+        </w:rPr>
+        <w:t xml:space="preserve">0 </w:t>
+      </w:r>
+      <w:r>
+        <w:rPr>
+          <w:b/>
+        </w:rPr>
+        <w:t>):</w:t>
+      </w:r>
+      <w:r>
+        <w:rPr>
+          <w:b/>
+        </w:rPr>
+        <w:t xml:space="preserve"> </w:t>
+      </w:r>
+      <w:r>
+        <w:rPr>
+          <w:b/>
+        </w:rPr>
+        <w:t>Null Hypotheses -</w:t>
+      </w:r>
+      <w:r>
+        <w:t xml:space="preserve"> </w:t>
+      </w:r>
+      <w:r>
+        <w:t xml:space="preserve">If </w:t>
+      </w:r>
+      <w:r>
+        <w:t xml:space="preserve">Reddit message volume </w:t>
+      </w:r>
+      <w:r>
+        <w:t xml:space="preserve">is not related to the </w:t>
+      </w:r>
+      <w:r>
+        <w:t xml:space="preserve">% change </w:t>
+      </w:r>
+      <w:r>
+        <w:t xml:space="preserve">of the </w:t>
+      </w:r>
+      <w:r>
+        <w:t xml:space="preserve">GameStop stock price within </w:t>
+      </w:r>
+      <w:r>
+        <w:t>1-3</w:t>
+      </w:r>
+      <w:r>
+        <w:t xml:space="preserve"> </w:t>
+      </w:r>
+      <w:r>
+        <w:t xml:space="preserve">days, then </w:t>
+      </w:r>
+      <w:r>
+        <w:t xml:space="preserve">the </w:t>
+      </w:r>
+      <w:r>
+        <w:rPr>
+          <w:highlight w:val="yellow"/>
+        </w:rPr>
+        <w:t>top 23</w:t>
+      </w:r>
+      <w:r>
+        <w:rPr>
+          <w:highlight w:val="yellow"/>
+        </w:rPr>
+        <w:t xml:space="preserve"> </w:t>
+      </w:r>
+      <w:r>
+        <w:rPr>
+          <w:highlight w:val="yellow"/>
+        </w:rPr>
+        <w:t>message volume days</w:t>
+      </w:r>
+      <w:r>
+        <w:t xml:space="preserve"> will show no effect on stock price.</w:t>
+      </w:r>
+    </w:p>
+    <w:p>
+      <w:r>
+        <w:rPr>
+          <w:b/>
+        </w:rPr>
+        <w:t>(</w:t>
+      </w:r>
+      <w:r>
+        <w:rPr>
+          <w:b/>
+        </w:rPr>
+        <w:t>H</w:t>
+      </w:r>
+      <w:r>
+        <w:rPr>
+          <w:b/>
+          <w:vertAlign w:val="subscript"/>
+        </w:rPr>
+        <w:t>a</w:t>
+      </w:r>
+      <w:r>
+        <w:rPr>
+          <w:b/>
+        </w:rPr>
+        <w:t>):</w:t>
+      </w:r>
+      <w:r>
+        <w:rPr>
+          <w:b/>
+        </w:rPr>
+        <w:t xml:space="preserve"> </w:t>
+      </w:r>
+      <w:r>
+        <w:rPr>
+          <w:b/>
+        </w:rPr>
+        <w:t>Alternate Hypotheses</w:t>
+      </w:r>
+      <w:r>
+        <w:t xml:space="preserve"> - </w:t>
+      </w:r>
+      <w:r>
+        <w:t xml:space="preserve">If Reddit message volume is related to the </w:t>
+      </w:r>
+      <w:r>
+        <w:t xml:space="preserve">% </w:t>
+      </w:r>
+      <w:r>
+        <w:t xml:space="preserve">of the GameStop stock price within 1-3 days, </w:t>
+      </w:r>
+      <w:r>
+        <w:t xml:space="preserve">then </w:t>
+      </w:r>
+      <w:r>
+        <w:t xml:space="preserve">the </w:t>
+      </w:r>
+      <w:r>
+        <w:rPr>
+          <w:highlight w:val="yellow"/>
+        </w:rPr>
+        <w:t xml:space="preserve">top 23 </w:t>
+      </w:r>
+      <w:r>
+        <w:rPr>
+          <w:highlight w:val="yellow"/>
+        </w:rPr>
+        <w:t>message volume days</w:t>
+      </w:r>
+      <w:r>
+        <w:t xml:space="preserve"> </w:t>
+      </w:r>
+      <w:r>
+        <w:t xml:space="preserve">will </w:t>
+      </w:r>
+      <w:r>
+        <w:t xml:space="preserve">show </w:t>
+      </w:r>
+      <w:r>
+        <w:t>an e</w:t>
+      </w:r>
+      <w:r>
+        <w:t>ffect on stock price.</w:t>
+      </w:r>
+    </w:p>
+    <w:p>
+      <w:pPr>
+        <w:rPr>
+          <w:b/>
+        </w:rPr>
+      </w:pPr>
+      <w:r>
+        <w:rPr>
+          <w:b/>
+        </w:rPr>
+        <w:t>Appropriate Statistical Test:</w:t>
+      </w:r>
+      <w:r>
+        <w:rPr>
+          <w:b/>
+        </w:rPr>
+        <w:t xml:space="preserve"> </w:t>
+      </w:r>
+      <w:r>
+        <w:rPr>
+          <w:b/>
+          <w:highlight w:val="yellow"/>
+        </w:rPr>
+        <w:t>T-test</w:t>
+      </w:r>
+      <w:r>
+        <w:rPr>
+          <w:b/>
+        </w:rPr>
+        <w:t xml:space="preserve"> – 1 or two tailed?</w:t>
+      </w:r>
+    </w:p>
+    <w:p>
+      <w:pPr>
+        <w:rPr>
+          <w:b/>
+        </w:rPr>
+      </w:pPr>
+      <w:r>
+        <w:rPr>
+          <w:b/>
+        </w:rPr>
+        <w:tab/>
+        <w:t>What is the standard population: Stock market average?</w:t>
+      </w:r>
+    </w:p>
+    <w:p>
+      <w:pPr>
+        <w:rPr>
+          <w:b/>
+        </w:rPr>
+      </w:pPr>
+      <w:r>
+        <w:rPr>
+          <w:b/>
+        </w:rPr>
+        <w:t>Acceptable significance v</w:t>
+      </w:r>
+      <w:r>
+        <w:rPr>
+          <w:b/>
+        </w:rPr>
+        <w:t>alue</w:t>
+      </w:r>
+      <w:r>
+        <w:rPr>
+          <w:b/>
+        </w:rPr>
+        <w:t>:</w:t>
+      </w:r>
+      <w:r>
+        <w:t xml:space="preserve"> since this is a</w:t>
+      </w:r>
+      <w:r>
+        <w:rPr>
+          <w:b/>
+        </w:rPr>
+        <w:t xml:space="preserve"> business setting, particularly the stock market, a </w:t>
+      </w:r>
+      <w:r>
+        <w:rPr>
+          <w:b/>
+        </w:rPr>
+        <w:t>p-</w:t>
+      </w:r>
+      <w:r>
+        <w:rPr>
+          <w:b/>
+        </w:rPr>
+        <w:t xml:space="preserve">value </w:t>
+      </w:r>
+      <w:r>
+        <w:rPr>
+          <w:b/>
+        </w:rPr>
+        <w:t xml:space="preserve">of </w:t>
+      </w:r>
+      <w:r>
+        <w:rPr>
+          <w:b/>
+          <w:highlight w:val="yellow"/>
+        </w:rPr>
+        <w:t>.05? .1?</w:t>
+      </w:r>
+    </w:p>
+    <w:p>
+      <w:pPr>
+        <w:rPr>
+          <w:b/>
+        </w:rPr>
+      </w:pPr>
+      <w:r>
+        <w:rPr>
+          <w:b/>
+        </w:rPr>
+        <w:t xml:space="preserve"> </w:t>
+      </w:r>
+    </w:p>
+    <w:p>
+      <w:pPr>
+        <w:rPr>
+          <w:b/>
+          <w:u w:val="single"/>
+        </w:rPr>
+      </w:pPr>
+      <w:r>
+        <w:rPr>
+          <w:b/>
+          <w:u w:val="single"/>
+        </w:rPr>
+        <w:t>Approach</w:t>
+      </w:r>
+    </w:p>
+    <w:p>
+      <w:pPr>
+        <w:rPr>
+          <w:b/>
+        </w:rPr>
+      </w:pPr>
+      <w:r>
+        <w:rPr>
+          <w:b/>
+        </w:rPr>
+        <w:t xml:space="preserve">Datasets to be used </w:t>
+      </w:r>
+    </w:p>
+    <w:p>
+      <w:pPr>
+        <w:pStyle w:val="ListParagraph"/>
+        <w:numPr>
+          <w:ilvl w:val="0"/>
+          <w:numId w:val="1"/>
+        </w:numPr>
+        <w:rPr>
+          <w:b/>
+        </w:rPr>
+      </w:pPr>
+      <w:r>
+        <w:rPr>
+          <w:b/>
+        </w:rPr>
+        <w:t>Messaging Volume: (</w:t>
+      </w:r>
+      <w:r>
+        <w:rPr>
+          <w:b/>
+        </w:rPr>
+        <w:t>Reddit</w:t>
+      </w:r>
+      <w:r>
+        <w:rPr>
+          <w:b/>
+        </w:rPr>
+        <w:t xml:space="preserve"> </w:t>
+      </w:r>
+      <w:r>
+        <w:rPr>
+          <w:b/>
+        </w:rPr>
+        <w:t>API</w:t>
+      </w:r>
+      <w:r>
+        <w:rPr>
+          <w:b/>
+        </w:rPr>
+        <w:t>)</w:t>
+      </w:r>
+      <w:r>
+        <w:rPr>
+          <w:b/>
+        </w:rPr>
+        <w:t xml:space="preserve">: </w:t>
+      </w:r>
+      <w:r>
+        <w:t>To provide message volume by day for the specific group, and for those messages containing a variant of $GME, GameStop, or potentially other names / tags</w:t>
+      </w:r>
+    </w:p>
+    <w:p>
+      <w:pPr>
+        <w:pStyle w:val="ListParagraph"/>
+        <w:numPr>
+          <w:ilvl w:val="0"/>
+          <w:numId w:val="1"/>
+        </w:numPr>
+      </w:pPr>
+      <w:r>
+        <w:rPr>
+          <w:b/>
+        </w:rPr>
+        <w:t>Yahoo Stock Market History</w:t>
+      </w:r>
+      <w:r>
+        <w:rPr>
+          <w:b/>
+        </w:rPr>
+        <w:t>: (Kaggle or Yahoo</w:t>
+      </w:r>
+      <w:r>
+        <w:rPr>
+          <w:b/>
+        </w:rPr>
+        <w:t xml:space="preserve"> file</w:t>
+      </w:r>
+      <w:r>
+        <w:rPr>
+          <w:b/>
+        </w:rPr>
+        <w:t>)</w:t>
+      </w:r>
+      <w:r>
+        <w:rPr>
+          <w:b/>
+        </w:rPr>
+        <w:t xml:space="preserve">: </w:t>
+      </w:r>
+      <w:r>
+        <w:t xml:space="preserve">stock prices </w:t>
+      </w:r>
+      <w:r>
+        <w:t xml:space="preserve">and volume </w:t>
+      </w:r>
+      <w:r>
+        <w:t xml:space="preserve">by day </w:t>
+      </w:r>
+      <w:r>
+        <w:t>fo</w:t>
+      </w:r>
+      <w:r>
+        <w:t>r the GameStop stocks</w:t>
+      </w:r>
+    </w:p>
+    <w:p>
+      <w:pPr>
+        <w:rPr>
+          <w:b/>
+        </w:rPr>
+      </w:pPr>
+      <w:r>
+        <w:rPr>
+          <w:b/>
+        </w:rPr>
+        <w:t>Breakdown of tasks</w:t>
+      </w:r>
+    </w:p>
+    <w:p>
+      <w:pPr>
+        <w:pStyle w:val="ListParagraph"/>
+        <w:numPr>
+          <w:ilvl w:val="0"/>
+          <w:numId w:val="1"/>
+        </w:numPr>
+      </w:pPr>
+      <w:r>
+        <w:t xml:space="preserve">Identify and validate data sources to be used </w:t>
+      </w:r>
+    </w:p>
+    <w:p>
+      <w:pPr>
+        <w:pStyle w:val="ListParagraph"/>
+        <w:numPr>
+          <w:ilvl w:val="1"/>
+          <w:numId w:val="1"/>
+        </w:numPr>
+      </w:pPr>
+      <w:r>
+        <w:t xml:space="preserve">Messaging volume: </w:t>
+      </w:r>
+      <w:r>
+        <w:t>Reddit API</w:t>
       </w:r>
     </w:p>
     <w:p>
@@ -1018,7 +727,290 @@
         </w:numPr>
       </w:pPr>
       <w:r>
-        <w:t>Scatter Plots with regression and r-value</w:t>
+        <w:t xml:space="preserve">Data </w:t>
+      </w:r>
+      <w:r>
+        <w:t>for messages in the WallStreetBets subreddit from February 2020 forward.</w:t>
+      </w:r>
+    </w:p>
+    <w:p>
+      <w:pPr>
+        <w:pStyle w:val="ListParagraph"/>
+        <w:numPr>
+          <w:ilvl w:val="2"/>
+          <w:numId w:val="1"/>
+        </w:numPr>
+      </w:pPr>
+      <w:r>
+        <w:t>Assume messages can be from or i</w:t>
+      </w:r>
+      <w:r>
+        <w:t>dentifiable to the Reddit Group</w:t>
+      </w:r>
+      <w:r>
+        <w:t xml:space="preserve"> </w:t>
+      </w:r>
+      <w:r>
+        <w:t xml:space="preserve">associated with the </w:t>
+      </w:r>
+      <w:r>
+        <w:t>activity</w:t>
+      </w:r>
+      <w:r>
+        <w:t xml:space="preserve"> </w:t>
+      </w:r>
+    </w:p>
+    <w:p>
+      <w:pPr>
+        <w:pStyle w:val="ListParagraph"/>
+        <w:numPr>
+          <w:ilvl w:val="2"/>
+          <w:numId w:val="1"/>
+        </w:numPr>
+      </w:pPr>
+      <w:r>
+        <w:t>Text is indexed or can be scanned for keywords for GameStop</w:t>
+      </w:r>
+    </w:p>
+    <w:p>
+      <w:pPr>
+        <w:pStyle w:val="ListParagraph"/>
+        <w:numPr>
+          <w:ilvl w:val="1"/>
+          <w:numId w:val="1"/>
+        </w:numPr>
+      </w:pPr>
+      <w:r>
+        <w:t>Stock Market history</w:t>
+      </w:r>
+      <w:r>
+        <w:t>: Yahoo, Kaggle</w:t>
+      </w:r>
+    </w:p>
+    <w:p>
+      <w:pPr>
+        <w:pStyle w:val="ListParagraph"/>
+        <w:numPr>
+          <w:ilvl w:val="2"/>
+          <w:numId w:val="1"/>
+        </w:numPr>
+      </w:pPr>
+      <w:r>
+        <w:t xml:space="preserve">Data by Date </w:t>
+      </w:r>
+    </w:p>
+    <w:p>
+      <w:pPr>
+        <w:pStyle w:val="ListParagraph"/>
+        <w:numPr>
+          <w:ilvl w:val="2"/>
+          <w:numId w:val="1"/>
+        </w:numPr>
+      </w:pPr>
+      <w:r>
+        <w:t xml:space="preserve">For GameStop - $GME </w:t>
+      </w:r>
+    </w:p>
+    <w:p>
+      <w:pPr>
+        <w:pStyle w:val="ListParagraph"/>
+        <w:numPr>
+          <w:ilvl w:val="2"/>
+          <w:numId w:val="1"/>
+        </w:numPr>
+      </w:pPr>
+      <w:r>
+        <w:t>Pricing</w:t>
+      </w:r>
+      <w:r>
+        <w:t xml:space="preserve"> for the period</w:t>
+      </w:r>
+      <w:r>
+        <w:t xml:space="preserve">: </w:t>
+      </w:r>
+      <w:r>
+        <w:t>O</w:t>
+      </w:r>
+      <w:r>
+        <w:t xml:space="preserve">pen, </w:t>
+      </w:r>
+      <w:r>
+        <w:t>Close</w:t>
+      </w:r>
+      <w:r>
+        <w:t xml:space="preserve">, </w:t>
+      </w:r>
+      <w:r>
+        <w:t>High</w:t>
+      </w:r>
+      <w:r>
+        <w:t xml:space="preserve">, </w:t>
+      </w:r>
+      <w:r>
+        <w:t>Low</w:t>
+      </w:r>
+    </w:p>
+    <w:p>
+      <w:pPr>
+        <w:pStyle w:val="ListParagraph"/>
+        <w:numPr>
+          <w:ilvl w:val="2"/>
+          <w:numId w:val="1"/>
+        </w:numPr>
+      </w:pPr>
+      <w:r>
+        <w:t>Volume for the period</w:t>
+      </w:r>
+    </w:p>
+    <w:p/>
+    <w:p>
+      <w:pPr>
+        <w:pStyle w:val="ListParagraph"/>
+        <w:numPr>
+          <w:ilvl w:val="0"/>
+          <w:numId w:val="1"/>
+        </w:numPr>
+      </w:pPr>
+      <w:r>
+        <w:t>Outline of the analysis</w:t>
+      </w:r>
+      <w:r>
+        <w:t xml:space="preserve"> </w:t>
+      </w:r>
+    </w:p>
+    <w:p>
+      <w:pPr>
+        <w:pStyle w:val="ListParagraph"/>
+        <w:numPr>
+          <w:ilvl w:val="1"/>
+          <w:numId w:val="1"/>
+        </w:numPr>
+      </w:pPr>
+      <w:r>
+        <w:t>Overview of the “story”</w:t>
+      </w:r>
+    </w:p>
+    <w:p>
+      <w:pPr>
+        <w:pStyle w:val="ListParagraph"/>
+        <w:numPr>
+          <w:ilvl w:val="1"/>
+          <w:numId w:val="1"/>
+        </w:numPr>
+      </w:pPr>
+      <w:r>
+        <w:t xml:space="preserve">Data </w:t>
+      </w:r>
+      <w:r>
+        <w:t>analysis steps</w:t>
+      </w:r>
+    </w:p>
+    <w:p>
+      <w:pPr>
+        <w:pStyle w:val="ListParagraph"/>
+        <w:numPr>
+          <w:ilvl w:val="2"/>
+          <w:numId w:val="1"/>
+        </w:numPr>
+      </w:pPr>
+      <w:r>
+        <w:t>ETL</w:t>
+      </w:r>
+      <w:r>
+        <w:t>, particularly of the message data</w:t>
+      </w:r>
+    </w:p>
+    <w:p>
+      <w:pPr>
+        <w:pStyle w:val="ListParagraph"/>
+        <w:numPr>
+          <w:ilvl w:val="2"/>
+          <w:numId w:val="1"/>
+        </w:numPr>
+      </w:pPr>
+      <w:r>
+        <w:t>Merging</w:t>
+      </w:r>
+      <w:r>
+        <w:t xml:space="preserve"> and verification</w:t>
+      </w:r>
+    </w:p>
+    <w:p>
+      <w:pPr>
+        <w:pStyle w:val="ListParagraph"/>
+        <w:numPr>
+          <w:ilvl w:val="2"/>
+          <w:numId w:val="1"/>
+        </w:numPr>
+      </w:pPr>
+      <w:r>
+        <w:t>Modeling</w:t>
+      </w:r>
+      <w:r>
+        <w:t xml:space="preserve"> / graphing</w:t>
+      </w:r>
+    </w:p>
+    <w:p>
+      <w:pPr>
+        <w:pStyle w:val="ListParagraph"/>
+        <w:numPr>
+          <w:ilvl w:val="2"/>
+          <w:numId w:val="1"/>
+        </w:numPr>
+      </w:pPr>
+      <w:r>
+        <w:t>Analysis of results</w:t>
+      </w:r>
+      <w:r>
+        <w:t xml:space="preserve"> – T Value</w:t>
+      </w:r>
+    </w:p>
+    <w:p>
+      <w:pPr>
+        <w:pStyle w:val="ListParagraph"/>
+        <w:numPr>
+          <w:ilvl w:val="2"/>
+          <w:numId w:val="1"/>
+        </w:numPr>
+      </w:pPr>
+      <w:r>
+        <w:t>Insights</w:t>
+      </w:r>
+    </w:p>
+    <w:p>
+      <w:pPr>
+        <w:pStyle w:val="ListParagraph"/>
+        <w:numPr>
+          <w:ilvl w:val="1"/>
+          <w:numId w:val="1"/>
+        </w:numPr>
+      </w:pPr>
+      <w:r>
+        <w:t>Define s</w:t>
+      </w:r>
+      <w:r>
+        <w:t xml:space="preserve">et of graphs </w:t>
+      </w:r>
+      <w:r>
+        <w:t xml:space="preserve">and statistics </w:t>
+      </w:r>
+      <w:r>
+        <w:t>showing the</w:t>
+      </w:r>
+      <w:r>
+        <w:t xml:space="preserve"> story</w:t>
+      </w:r>
+    </w:p>
+    <w:p>
+      <w:pPr>
+        <w:pStyle w:val="ListParagraph"/>
+        <w:numPr>
+          <w:ilvl w:val="2"/>
+          <w:numId w:val="1"/>
+        </w:numPr>
+      </w:pPr>
+      <w:r>
+        <w:t>Time Plots of</w:t>
       </w:r>
     </w:p>
     <w:p>
@@ -1030,7 +1022,7 @@
         </w:numPr>
       </w:pPr>
       <w:r>
-        <w:t>Message Volume Versus Price Change absolute value, multiple day lags (1,2,3)</w:t>
+        <w:t>Reddit Message Volume by day</w:t>
       </w:r>
     </w:p>
     <w:p>
@@ -1042,7 +1034,58 @@
         </w:numPr>
       </w:pPr>
       <w:r>
-        <w:t>Stock Volume versus Message Volume, multiple daily lags (1,2,3)</w:t>
+        <w:t>GameStop Stock</w:t>
+      </w:r>
+      <w:r>
+        <w:t xml:space="preserve"> by day</w:t>
+      </w:r>
+    </w:p>
+    <w:p>
+      <w:pPr>
+        <w:pStyle w:val="ListParagraph"/>
+        <w:numPr>
+          <w:ilvl w:val="4"/>
+          <w:numId w:val="1"/>
+        </w:numPr>
+      </w:pPr>
+      <w:r>
+        <w:t>Price by day</w:t>
+      </w:r>
+    </w:p>
+    <w:p>
+      <w:pPr>
+        <w:pStyle w:val="ListParagraph"/>
+        <w:numPr>
+          <w:ilvl w:val="4"/>
+          <w:numId w:val="1"/>
+        </w:numPr>
+      </w:pPr>
+      <w:r>
+        <w:t>Closing Price absolute % c</w:t>
+      </w:r>
+      <w:r>
+        <w:t>hange by day</w:t>
+      </w:r>
+      <w:r>
+        <w:t xml:space="preserve"> from previous close</w:t>
+      </w:r>
+    </w:p>
+    <w:p>
+      <w:pPr>
+        <w:pStyle w:val="ListParagraph"/>
+        <w:numPr>
+          <w:ilvl w:val="3"/>
+          <w:numId w:val="1"/>
+        </w:numPr>
+      </w:pPr>
+      <w:r>
+        <w:t xml:space="preserve">GameStop </w:t>
+      </w:r>
+      <w:r>
+        <w:t xml:space="preserve">trading </w:t>
+      </w:r>
+      <w:r>
+        <w:t>Volume by day</w:t>
       </w:r>
     </w:p>
     <w:p>
@@ -1054,6 +1097,120 @@
         </w:numPr>
       </w:pPr>
       <w:r>
+        <w:t>Scatter Plots with regression</w:t>
+      </w:r>
+      <w:r>
+        <w:t xml:space="preserve"> line</w:t>
+      </w:r>
+      <w:r>
+        <w:t xml:space="preserve"> and r-value</w:t>
+      </w:r>
+    </w:p>
+    <w:p>
+      <w:pPr>
+        <w:pStyle w:val="ListParagraph"/>
+        <w:numPr>
+          <w:ilvl w:val="3"/>
+          <w:numId w:val="1"/>
+        </w:numPr>
+      </w:pPr>
+      <w:r>
+        <w:t xml:space="preserve">Message Volume Versus </w:t>
+      </w:r>
+      <w:r>
+        <w:t>absolute % p</w:t>
+      </w:r>
+      <w:r>
+        <w:t>rice Change absolute value</w:t>
+      </w:r>
+    </w:p>
+    <w:p>
+      <w:pPr>
+        <w:pStyle w:val="ListParagraph"/>
+        <w:numPr>
+          <w:ilvl w:val="4"/>
+          <w:numId w:val="1"/>
+        </w:numPr>
+      </w:pPr>
+      <w:r>
+        <w:t>M</w:t>
+      </w:r>
+      <w:r>
+        <w:t>ultiple day lags (1,2,3)</w:t>
+      </w:r>
+    </w:p>
+    <w:p>
+      <w:pPr>
+        <w:pStyle w:val="ListParagraph"/>
+        <w:numPr>
+          <w:ilvl w:val="3"/>
+          <w:numId w:val="1"/>
+        </w:numPr>
+      </w:pPr>
+      <w:r>
+        <w:t>Stock Volume versus Message Volume</w:t>
+      </w:r>
+    </w:p>
+    <w:p>
+      <w:pPr>
+        <w:pStyle w:val="ListParagraph"/>
+        <w:numPr>
+          <w:ilvl w:val="4"/>
+          <w:numId w:val="1"/>
+        </w:numPr>
+      </w:pPr>
+      <w:r>
+        <w:t>M</w:t>
+      </w:r>
+      <w:r>
+        <w:t>ultiple daily lags (1,2,3)</w:t>
+      </w:r>
+    </w:p>
+    <w:p>
+      <w:pPr>
+        <w:pStyle w:val="ListParagraph"/>
+        <w:numPr>
+          <w:ilvl w:val="2"/>
+          <w:numId w:val="1"/>
+        </w:numPr>
+        <w:rPr>
+          <w:b/>
+        </w:rPr>
+      </w:pPr>
+      <w:r>
+        <w:rPr>
+          <w:b/>
+        </w:rPr>
+        <w:t>Population density curve</w:t>
+      </w:r>
+    </w:p>
+    <w:p>
+      <w:pPr>
+        <w:pStyle w:val="ListParagraph"/>
+        <w:numPr>
+          <w:ilvl w:val="3"/>
+          <w:numId w:val="1"/>
+        </w:numPr>
+        <w:rPr>
+          <w:b/>
+        </w:rPr>
+      </w:pPr>
+      <w:r>
+        <w:rPr>
+          <w:b/>
+        </w:rPr>
+        <w:t xml:space="preserve">Look at Saturday </w:t>
+      </w:r>
+    </w:p>
+    <w:p>
+      <w:pPr>
+        <w:pStyle w:val="ListParagraph"/>
+        <w:numPr>
+          <w:ilvl w:val="2"/>
+          <w:numId w:val="1"/>
+        </w:numPr>
+      </w:pPr>
+      <w:r>
         <w:t>T-Test</w:t>
       </w:r>
       <w:r>
@@ -1064,6 +1221,51 @@
       </w:r>
       <w:r>
         <w:t>/ p-value</w:t>
+      </w:r>
+      <w:r>
+        <w:t xml:space="preserve"> – GME versus the Market Average</w:t>
+      </w:r>
+    </w:p>
+    <w:p>
+      <w:pPr>
+        <w:pStyle w:val="ListParagraph"/>
+        <w:numPr>
+          <w:ilvl w:val="3"/>
+          <w:numId w:val="1"/>
+        </w:numPr>
+      </w:pPr>
+      <w:r>
+        <w:t xml:space="preserve">Select top </w:t>
+      </w:r>
+      <w:r>
+        <w:t>23</w:t>
+      </w:r>
+      <w:r>
+        <w:t xml:space="preserve"> messaging days / get % Change</w:t>
+      </w:r>
+    </w:p>
+    <w:p>
+      <w:pPr>
+        <w:pStyle w:val="ListParagraph"/>
+        <w:numPr>
+          <w:ilvl w:val="3"/>
+          <w:numId w:val="1"/>
+        </w:numPr>
+      </w:pPr>
+      <w:r>
+        <w:t>Select the same days for the Dow Jones</w:t>
+      </w:r>
+    </w:p>
+    <w:p>
+      <w:pPr>
+        <w:pStyle w:val="ListParagraph"/>
+        <w:numPr>
+          <w:ilvl w:val="3"/>
+          <w:numId w:val="1"/>
+        </w:numPr>
+      </w:pPr>
+      <w:r>
+        <w:t xml:space="preserve">   </w:t>
       </w:r>
     </w:p>
     <w:p>
@@ -1391,7 +1593,7 @@
       <w:t>2/</w:t>
     </w:r>
     <w:r>
-      <w:t>8</w:t>
+      <w:t>9</w:t>
     </w:r>
     <w:r>
       <w:t>/2021</w:t>

--- a/Documentation/Project Proposal - Team Kookaburra - Reddit GameStop Analysis.docx
+++ b/Documentation/Project Proposal - Team Kookaburra - Reddit GameStop Analysis.docx
@@ -9,528 +9,528 @@
           <w:u w:val="single"/>
         </w:rPr>
       </w:pPr>
+      <w:r>
+        <w:rPr>
+          <w:b/>
+          <w:u w:val="single"/>
+        </w:rPr>
+        <w:t>Overview</w:t>
+      </w:r>
+    </w:p>
+    <w:p>
+      <w:r>
+        <w:rPr>
+          <w:b/>
+        </w:rPr>
+        <w:t xml:space="preserve">Project Title: </w:t>
+      </w:r>
+      <w:r>
+        <w:rPr>
+          <w:b/>
+        </w:rPr>
+        <w:t xml:space="preserve">Reddit GameStop Analysis - </w:t>
+      </w:r>
+      <w:r>
+        <w:t>Does Red</w:t>
+      </w:r>
+      <w:r>
+        <w:t>dit M</w:t>
+      </w:r>
+      <w:r>
+        <w:t>essage Traffic affect GameS</w:t>
+      </w:r>
+      <w:r>
+        <w:t>top P</w:t>
+      </w:r>
+      <w:r>
+        <w:t>ricing</w:t>
+      </w:r>
+    </w:p>
+    <w:p>
+      <w:r>
+        <w:rPr>
+          <w:b/>
+        </w:rPr>
+        <w:t>Team Members:</w:t>
+      </w:r>
+      <w:r>
+        <w:t xml:space="preserve"> Carter Kioski, Claire Wong, Ed Ober</w:t>
+      </w:r>
+    </w:p>
+    <w:p>
+      <w:pPr>
+        <w:spacing w:after="0"/>
+        <w:rPr>
+          <w:b/>
+        </w:rPr>
+      </w:pPr>
+      <w:r>
+        <w:rPr>
+          <w:b/>
+        </w:rPr>
+        <w:t>Project Description / Outline</w:t>
+      </w:r>
+    </w:p>
+    <w:p>
+      <w:pPr>
+        <w:spacing w:after="0"/>
+      </w:pPr>
+      <w:r>
+        <w:t>A group of Reddit users</w:t>
+      </w:r>
+      <w:r>
+        <w:t xml:space="preserve"> have driven up the price of the GameStop stock over the past year, collaborating through the Reddit application and purchasing stock.</w:t>
+      </w:r>
+      <w:r>
+        <w:t xml:space="preserve">  Our theory is that message volumes on Reddit would precede movements of the GameStop stock price.  Our approach will be to create a model of price by day against the message volume, lagged by a range of </w:t>
+      </w:r>
+      <w:r>
+        <w:t>1-3 days</w:t>
+      </w:r>
+      <w:r>
+        <w:t xml:space="preserve">.  </w:t>
+      </w:r>
+    </w:p>
+    <w:p>
+      <w:pPr>
+        <w:rPr>
+          <w:b/>
+        </w:rPr>
+      </w:pPr>
+    </w:p>
+    <w:p>
+      <w:pPr>
+        <w:rPr>
+          <w:b/>
+          <w:u w:val="single"/>
+        </w:rPr>
+      </w:pPr>
+      <w:r>
+        <w:rPr>
+          <w:b/>
+          <w:u w:val="single"/>
+        </w:rPr>
+        <w:t>Research Questions to Answer</w:t>
+      </w:r>
+      <w:r>
+        <w:rPr>
+          <w:b/>
+          <w:u w:val="single"/>
+        </w:rPr>
+        <w:t>:</w:t>
+      </w:r>
+    </w:p>
+    <w:p>
+      <w:pPr>
+        <w:spacing w:after="0"/>
+        <w:rPr>
+          <w:b/>
+        </w:rPr>
+      </w:pPr>
+      <w:r>
+        <w:rPr>
+          <w:b/>
+        </w:rPr>
+        <w:t>Does Red</w:t>
+      </w:r>
+      <w:r>
+        <w:rPr>
+          <w:b/>
+        </w:rPr>
+        <w:t xml:space="preserve">dit message volume </w:t>
+      </w:r>
+      <w:r>
+        <w:rPr>
+          <w:b/>
+        </w:rPr>
+        <w:t xml:space="preserve">affect </w:t>
+      </w:r>
+      <w:r>
+        <w:rPr>
+          <w:b/>
+        </w:rPr>
+        <w:t xml:space="preserve">the </w:t>
+      </w:r>
+      <w:r>
+        <w:rPr>
+          <w:b/>
+        </w:rPr>
+        <w:t xml:space="preserve">% change </w:t>
+      </w:r>
+      <w:r>
+        <w:rPr>
+          <w:b/>
+        </w:rPr>
+        <w:t xml:space="preserve">of </w:t>
+      </w:r>
+      <w:r>
+        <w:rPr>
+          <w:b/>
+        </w:rPr>
+        <w:t>GameStop</w:t>
+      </w:r>
+      <w:r>
+        <w:rPr>
+          <w:b/>
+        </w:rPr>
+        <w:t xml:space="preserve"> </w:t>
+      </w:r>
+      <w:r>
+        <w:rPr>
+          <w:b/>
+        </w:rPr>
+        <w:t xml:space="preserve">stock </w:t>
+      </w:r>
+      <w:r>
+        <w:rPr>
+          <w:b/>
+        </w:rPr>
+        <w:t>pric</w:t>
+      </w:r>
+      <w:r>
+        <w:rPr>
+          <w:b/>
+        </w:rPr>
+        <w:t>e changes within a 1-</w:t>
+      </w:r>
+      <w:r>
+        <w:rPr>
+          <w:b/>
+        </w:rPr>
+        <w:t>3-day</w:t>
+      </w:r>
+      <w:r>
+        <w:rPr>
+          <w:b/>
+        </w:rPr>
+        <w:t xml:space="preserve"> period?</w:t>
+      </w:r>
+    </w:p>
+    <w:p>
+      <w:pPr>
+        <w:spacing w:after="0"/>
+      </w:pPr>
+      <w:r>
+        <w:t>- Message volume will be in the WallStreetBe</w:t>
+      </w:r>
+      <w:r>
+        <w:t>t</w:t>
+      </w:r>
+      <w:r>
+        <w:t>s subreddit</w:t>
+      </w:r>
+    </w:p>
+    <w:p>
+      <w:pPr>
+        <w:spacing w:after="0"/>
+      </w:pPr>
+      <w:r>
+        <w:t xml:space="preserve">- Messages mention GameStop (GME)  </w:t>
+      </w:r>
+    </w:p>
+    <w:p>
+      <w:pPr>
+        <w:rPr>
+          <w:b/>
+        </w:rPr>
+      </w:pPr>
+    </w:p>
+    <w:p>
+      <w:pPr>
+        <w:rPr>
+          <w:b/>
+        </w:rPr>
+      </w:pPr>
+      <w:r>
+        <w:rPr>
+          <w:b/>
+        </w:rPr>
+        <w:t>Hypotheses:</w:t>
+      </w:r>
+    </w:p>
+    <w:p>
+      <w:r>
+        <w:rPr>
+          <w:b/>
+        </w:rPr>
+        <w:t>(</w:t>
+      </w:r>
+      <w:r>
+        <w:rPr>
+          <w:b/>
+        </w:rPr>
+        <w:t>H</w:t>
+      </w:r>
+      <w:r>
+        <w:rPr>
+          <w:b/>
+          <w:vertAlign w:val="subscript"/>
+        </w:rPr>
+        <w:t xml:space="preserve">0 </w:t>
+      </w:r>
+      <w:r>
+        <w:rPr>
+          <w:b/>
+        </w:rPr>
+        <w:t>):</w:t>
+      </w:r>
+      <w:r>
+        <w:rPr>
+          <w:b/>
+        </w:rPr>
+        <w:t xml:space="preserve"> </w:t>
+      </w:r>
+      <w:r>
+        <w:rPr>
+          <w:b/>
+        </w:rPr>
+        <w:t>Null Hypotheses -</w:t>
+      </w:r>
+      <w:r>
+        <w:t xml:space="preserve"> </w:t>
+      </w:r>
+      <w:r>
+        <w:t xml:space="preserve">If </w:t>
+      </w:r>
+      <w:r>
+        <w:t xml:space="preserve">Reddit message volume </w:t>
+      </w:r>
+      <w:r>
+        <w:t xml:space="preserve">is not related to the </w:t>
+      </w:r>
+      <w:r>
+        <w:t xml:space="preserve">% change </w:t>
+      </w:r>
+      <w:r>
+        <w:t xml:space="preserve">of the </w:t>
+      </w:r>
+      <w:r>
+        <w:t xml:space="preserve">GameStop stock price within </w:t>
+      </w:r>
+      <w:r>
+        <w:t>1-3</w:t>
+      </w:r>
+      <w:r>
+        <w:t xml:space="preserve"> </w:t>
+      </w:r>
+      <w:r>
+        <w:t xml:space="preserve">days, then </w:t>
+      </w:r>
+      <w:r>
+        <w:t xml:space="preserve">the </w:t>
+      </w:r>
+      <w:r>
+        <w:rPr>
+          <w:highlight w:val="yellow"/>
+        </w:rPr>
+        <w:t>top 23</w:t>
+      </w:r>
+      <w:r>
+        <w:rPr>
+          <w:highlight w:val="yellow"/>
+        </w:rPr>
+        <w:t xml:space="preserve"> </w:t>
+      </w:r>
+      <w:r>
+        <w:rPr>
+          <w:highlight w:val="yellow"/>
+        </w:rPr>
+        <w:t>message volume days</w:t>
+      </w:r>
+      <w:r>
+        <w:t xml:space="preserve"> will show no effect on stock price.</w:t>
+      </w:r>
+    </w:p>
+    <w:p>
+      <w:r>
+        <w:rPr>
+          <w:b/>
+        </w:rPr>
+        <w:t>(</w:t>
+      </w:r>
+      <w:r>
+        <w:rPr>
+          <w:b/>
+        </w:rPr>
+        <w:t>H</w:t>
+      </w:r>
+      <w:r>
+        <w:rPr>
+          <w:b/>
+          <w:vertAlign w:val="subscript"/>
+        </w:rPr>
+        <w:t>a</w:t>
+      </w:r>
+      <w:r>
+        <w:rPr>
+          <w:b/>
+        </w:rPr>
+        <w:t>):</w:t>
+      </w:r>
+      <w:r>
+        <w:rPr>
+          <w:b/>
+        </w:rPr>
+        <w:t xml:space="preserve"> </w:t>
+      </w:r>
+      <w:r>
+        <w:rPr>
+          <w:b/>
+        </w:rPr>
+        <w:t>Alternate Hypotheses</w:t>
+      </w:r>
+      <w:r>
+        <w:t xml:space="preserve"> - </w:t>
+      </w:r>
+      <w:r>
+        <w:t xml:space="preserve">If Reddit message volume is related to the </w:t>
+      </w:r>
+      <w:r>
+        <w:t xml:space="preserve">% </w:t>
+      </w:r>
+      <w:r>
+        <w:t xml:space="preserve">of the GameStop stock price within 1-3 days, </w:t>
+      </w:r>
+      <w:r>
+        <w:t xml:space="preserve">then </w:t>
+      </w:r>
+      <w:r>
+        <w:t xml:space="preserve">the </w:t>
+      </w:r>
+      <w:r>
+        <w:rPr>
+          <w:highlight w:val="yellow"/>
+        </w:rPr>
+        <w:t xml:space="preserve">top 23 </w:t>
+      </w:r>
+      <w:r>
+        <w:rPr>
+          <w:highlight w:val="yellow"/>
+        </w:rPr>
+        <w:t>message volume days</w:t>
+      </w:r>
+      <w:r>
+        <w:t xml:space="preserve"> </w:t>
+      </w:r>
+      <w:r>
+        <w:t xml:space="preserve">will </w:t>
+      </w:r>
+      <w:r>
+        <w:t xml:space="preserve">show </w:t>
+      </w:r>
+      <w:r>
+        <w:t>an e</w:t>
+      </w:r>
+      <w:r>
+        <w:t>ffect on stock price.</w:t>
+      </w:r>
+    </w:p>
+    <w:p>
+      <w:pPr>
+        <w:rPr>
+          <w:b/>
+        </w:rPr>
+      </w:pPr>
+      <w:r>
+        <w:rPr>
+          <w:b/>
+        </w:rPr>
+        <w:t>Appropriate Statistical Test:</w:t>
+      </w:r>
+      <w:r>
+        <w:rPr>
+          <w:b/>
+        </w:rPr>
+        <w:t xml:space="preserve"> </w:t>
+      </w:r>
+      <w:r>
+        <w:rPr>
+          <w:b/>
+          <w:highlight w:val="yellow"/>
+        </w:rPr>
+        <w:t>T-test</w:t>
+      </w:r>
+      <w:r>
+        <w:rPr>
+          <w:b/>
+        </w:rPr>
+        <w:t xml:space="preserve"> – 1 or two tailed?</w:t>
+      </w:r>
+    </w:p>
+    <w:p>
+      <w:pPr>
+        <w:rPr>
+          <w:b/>
+        </w:rPr>
+      </w:pPr>
+      <w:r>
+        <w:rPr>
+          <w:b/>
+        </w:rPr>
+        <w:tab/>
+        <w:t>What is the standard population: Stock market average?</w:t>
+      </w:r>
+    </w:p>
+    <w:p>
+      <w:pPr>
+        <w:rPr>
+          <w:b/>
+        </w:rPr>
+      </w:pPr>
+      <w:r>
+        <w:rPr>
+          <w:b/>
+        </w:rPr>
+        <w:t>Acceptable significance v</w:t>
+      </w:r>
+      <w:r>
+        <w:rPr>
+          <w:b/>
+        </w:rPr>
+        <w:t>alue</w:t>
+      </w:r>
+      <w:r>
+        <w:rPr>
+          <w:b/>
+        </w:rPr>
+        <w:t>:</w:t>
+      </w:r>
+      <w:r>
+        <w:t xml:space="preserve"> since this is a</w:t>
+      </w:r>
+      <w:r>
+        <w:rPr>
+          <w:b/>
+        </w:rPr>
+        <w:t xml:space="preserve"> business setting, particularly the stock market, a </w:t>
+      </w:r>
+      <w:r>
+        <w:rPr>
+          <w:b/>
+        </w:rPr>
+        <w:t>p-</w:t>
+      </w:r>
+      <w:r>
+        <w:rPr>
+          <w:b/>
+        </w:rPr>
+        <w:t xml:space="preserve">value </w:t>
+      </w:r>
+      <w:r>
+        <w:rPr>
+          <w:b/>
+        </w:rPr>
+        <w:t xml:space="preserve">of </w:t>
+      </w:r>
+      <w:r>
+        <w:rPr>
+          <w:b/>
+          <w:highlight w:val="yellow"/>
+        </w:rPr>
+        <w:t>.05</w:t>
+      </w:r>
       <w:bookmarkStart w:id="0" w:name="_GoBack"/>
       <w:bookmarkEnd w:id="0"/>
-      <w:r>
-        <w:rPr>
-          <w:b/>
-          <w:u w:val="single"/>
-        </w:rPr>
-        <w:t>Overview</w:t>
-      </w:r>
-    </w:p>
-    <w:p>
-      <w:r>
-        <w:rPr>
-          <w:b/>
-        </w:rPr>
-        <w:t xml:space="preserve">Project Title: </w:t>
-      </w:r>
-      <w:r>
-        <w:rPr>
-          <w:b/>
-        </w:rPr>
-        <w:t xml:space="preserve">Reddit GameStop Analysis - </w:t>
-      </w:r>
-      <w:r>
-        <w:t>Does Red</w:t>
-      </w:r>
-      <w:r>
-        <w:t>dit M</w:t>
-      </w:r>
-      <w:r>
-        <w:t>essage Traffic affect GameS</w:t>
-      </w:r>
-      <w:r>
-        <w:t>top P</w:t>
-      </w:r>
-      <w:r>
-        <w:t>ricing</w:t>
-      </w:r>
-    </w:p>
-    <w:p>
-      <w:r>
-        <w:rPr>
-          <w:b/>
-        </w:rPr>
-        <w:t>Team Members:</w:t>
-      </w:r>
-      <w:r>
-        <w:t xml:space="preserve"> Carter Kioski, Claire Wong, Ed Ober</w:t>
-      </w:r>
-    </w:p>
-    <w:p>
-      <w:pPr>
-        <w:spacing w:after="0"/>
-        <w:rPr>
-          <w:b/>
-        </w:rPr>
-      </w:pPr>
-      <w:r>
-        <w:rPr>
-          <w:b/>
-        </w:rPr>
-        <w:t>Project Description / Outline</w:t>
-      </w:r>
-    </w:p>
-    <w:p>
-      <w:pPr>
-        <w:spacing w:after="0"/>
-      </w:pPr>
-      <w:r>
-        <w:t>A group of Reddit users</w:t>
-      </w:r>
-      <w:r>
-        <w:t xml:space="preserve"> have driven up the price of the GameStop stock over the past year, collaborating through the Reddit application and purchasing stock.</w:t>
-      </w:r>
-      <w:r>
-        <w:t xml:space="preserve">  Our theory is that message volumes on Reddit would precede movements of the GameStop stock price.  Our approach will be to create a model of price by day against the message volume, lagged by a range of </w:t>
-      </w:r>
-      <w:r>
-        <w:t>1-3 days</w:t>
-      </w:r>
-      <w:r>
-        <w:t xml:space="preserve">.  </w:t>
-      </w:r>
-    </w:p>
-    <w:p>
-      <w:pPr>
-        <w:rPr>
-          <w:b/>
-        </w:rPr>
-      </w:pPr>
-    </w:p>
-    <w:p>
-      <w:pPr>
-        <w:rPr>
-          <w:b/>
-          <w:u w:val="single"/>
-        </w:rPr>
-      </w:pPr>
-      <w:r>
-        <w:rPr>
-          <w:b/>
-          <w:u w:val="single"/>
-        </w:rPr>
-        <w:t>Research Questions to Answer</w:t>
-      </w:r>
-      <w:r>
-        <w:rPr>
-          <w:b/>
-          <w:u w:val="single"/>
-        </w:rPr>
-        <w:t>:</w:t>
-      </w:r>
-    </w:p>
-    <w:p>
-      <w:pPr>
-        <w:spacing w:after="0"/>
-        <w:rPr>
-          <w:b/>
-        </w:rPr>
-      </w:pPr>
-      <w:r>
-        <w:rPr>
-          <w:b/>
-        </w:rPr>
-        <w:t>Does Red</w:t>
-      </w:r>
-      <w:r>
-        <w:rPr>
-          <w:b/>
-        </w:rPr>
-        <w:t xml:space="preserve">dit message volume </w:t>
-      </w:r>
-      <w:r>
-        <w:rPr>
-          <w:b/>
-        </w:rPr>
-        <w:t xml:space="preserve">affect </w:t>
-      </w:r>
-      <w:r>
-        <w:rPr>
-          <w:b/>
-        </w:rPr>
-        <w:t xml:space="preserve">the </w:t>
-      </w:r>
-      <w:r>
-        <w:rPr>
-          <w:b/>
-        </w:rPr>
-        <w:t xml:space="preserve">% change </w:t>
-      </w:r>
-      <w:r>
-        <w:rPr>
-          <w:b/>
-        </w:rPr>
-        <w:t xml:space="preserve">of </w:t>
-      </w:r>
-      <w:r>
-        <w:rPr>
-          <w:b/>
-        </w:rPr>
-        <w:t>GameStop</w:t>
-      </w:r>
-      <w:r>
-        <w:rPr>
-          <w:b/>
-        </w:rPr>
-        <w:t xml:space="preserve"> </w:t>
-      </w:r>
-      <w:r>
-        <w:rPr>
-          <w:b/>
-        </w:rPr>
-        <w:t xml:space="preserve">stock </w:t>
-      </w:r>
-      <w:r>
-        <w:rPr>
-          <w:b/>
-        </w:rPr>
-        <w:t>pric</w:t>
-      </w:r>
-      <w:r>
-        <w:rPr>
-          <w:b/>
-        </w:rPr>
-        <w:t>e changes within a 1-</w:t>
-      </w:r>
-      <w:r>
-        <w:rPr>
-          <w:b/>
-        </w:rPr>
-        <w:t>3-day</w:t>
-      </w:r>
-      <w:r>
-        <w:rPr>
-          <w:b/>
-        </w:rPr>
-        <w:t xml:space="preserve"> period?</w:t>
-      </w:r>
-    </w:p>
-    <w:p>
-      <w:pPr>
-        <w:spacing w:after="0"/>
-      </w:pPr>
-      <w:r>
-        <w:t>- Message volume will be in the WallStreetBe</w:t>
-      </w:r>
-      <w:r>
-        <w:t>t</w:t>
-      </w:r>
-      <w:r>
-        <w:t>s subreddit</w:t>
-      </w:r>
-    </w:p>
-    <w:p>
-      <w:pPr>
-        <w:spacing w:after="0"/>
-      </w:pPr>
-      <w:r>
-        <w:t xml:space="preserve">- Messages mention GameStop (GME)  </w:t>
-      </w:r>
-    </w:p>
-    <w:p>
-      <w:pPr>
-        <w:rPr>
-          <w:b/>
-        </w:rPr>
-      </w:pPr>
-    </w:p>
-    <w:p>
-      <w:pPr>
-        <w:rPr>
-          <w:b/>
-        </w:rPr>
-      </w:pPr>
-      <w:r>
-        <w:rPr>
-          <w:b/>
-        </w:rPr>
-        <w:t>Hypotheses:</w:t>
-      </w:r>
-    </w:p>
-    <w:p>
-      <w:r>
-        <w:rPr>
-          <w:b/>
-        </w:rPr>
-        <w:t>(</w:t>
-      </w:r>
-      <w:r>
-        <w:rPr>
-          <w:b/>
-        </w:rPr>
-        <w:t>H</w:t>
-      </w:r>
-      <w:r>
-        <w:rPr>
-          <w:b/>
-          <w:vertAlign w:val="subscript"/>
-        </w:rPr>
-        <w:t xml:space="preserve">0 </w:t>
-      </w:r>
-      <w:r>
-        <w:rPr>
-          <w:b/>
-        </w:rPr>
-        <w:t>):</w:t>
-      </w:r>
-      <w:r>
-        <w:rPr>
-          <w:b/>
-        </w:rPr>
-        <w:t xml:space="preserve"> </w:t>
-      </w:r>
-      <w:r>
-        <w:rPr>
-          <w:b/>
-        </w:rPr>
-        <w:t>Null Hypotheses -</w:t>
-      </w:r>
-      <w:r>
-        <w:t xml:space="preserve"> </w:t>
-      </w:r>
-      <w:r>
-        <w:t xml:space="preserve">If </w:t>
-      </w:r>
-      <w:r>
-        <w:t xml:space="preserve">Reddit message volume </w:t>
-      </w:r>
-      <w:r>
-        <w:t xml:space="preserve">is not related to the </w:t>
-      </w:r>
-      <w:r>
-        <w:t xml:space="preserve">% change </w:t>
-      </w:r>
-      <w:r>
-        <w:t xml:space="preserve">of the </w:t>
-      </w:r>
-      <w:r>
-        <w:t xml:space="preserve">GameStop stock price within </w:t>
-      </w:r>
-      <w:r>
-        <w:t>1-3</w:t>
-      </w:r>
-      <w:r>
-        <w:t xml:space="preserve"> </w:t>
-      </w:r>
-      <w:r>
-        <w:t xml:space="preserve">days, then </w:t>
-      </w:r>
-      <w:r>
-        <w:t xml:space="preserve">the </w:t>
-      </w:r>
-      <w:r>
-        <w:rPr>
-          <w:highlight w:val="yellow"/>
-        </w:rPr>
-        <w:t>top 23</w:t>
-      </w:r>
-      <w:r>
-        <w:rPr>
-          <w:highlight w:val="yellow"/>
-        </w:rPr>
-        <w:t xml:space="preserve"> </w:t>
-      </w:r>
-      <w:r>
-        <w:rPr>
-          <w:highlight w:val="yellow"/>
-        </w:rPr>
-        <w:t>message volume days</w:t>
-      </w:r>
-      <w:r>
-        <w:t xml:space="preserve"> will show no effect on stock price.</w:t>
-      </w:r>
-    </w:p>
-    <w:p>
-      <w:r>
-        <w:rPr>
-          <w:b/>
-        </w:rPr>
-        <w:t>(</w:t>
-      </w:r>
-      <w:r>
-        <w:rPr>
-          <w:b/>
-        </w:rPr>
-        <w:t>H</w:t>
-      </w:r>
-      <w:r>
-        <w:rPr>
-          <w:b/>
-          <w:vertAlign w:val="subscript"/>
-        </w:rPr>
-        <w:t>a</w:t>
-      </w:r>
-      <w:r>
-        <w:rPr>
-          <w:b/>
-        </w:rPr>
-        <w:t>):</w:t>
-      </w:r>
-      <w:r>
-        <w:rPr>
-          <w:b/>
-        </w:rPr>
-        <w:t xml:space="preserve"> </w:t>
-      </w:r>
-      <w:r>
-        <w:rPr>
-          <w:b/>
-        </w:rPr>
-        <w:t>Alternate Hypotheses</w:t>
-      </w:r>
-      <w:r>
-        <w:t xml:space="preserve"> - </w:t>
-      </w:r>
-      <w:r>
-        <w:t xml:space="preserve">If Reddit message volume is related to the </w:t>
-      </w:r>
-      <w:r>
-        <w:t xml:space="preserve">% </w:t>
-      </w:r>
-      <w:r>
-        <w:t xml:space="preserve">of the GameStop stock price within 1-3 days, </w:t>
-      </w:r>
-      <w:r>
-        <w:t xml:space="preserve">then </w:t>
-      </w:r>
-      <w:r>
-        <w:t xml:space="preserve">the </w:t>
-      </w:r>
-      <w:r>
-        <w:rPr>
-          <w:highlight w:val="yellow"/>
-        </w:rPr>
-        <w:t xml:space="preserve">top 23 </w:t>
-      </w:r>
-      <w:r>
-        <w:rPr>
-          <w:highlight w:val="yellow"/>
-        </w:rPr>
-        <w:t>message volume days</w:t>
-      </w:r>
-      <w:r>
-        <w:t xml:space="preserve"> </w:t>
-      </w:r>
-      <w:r>
-        <w:t xml:space="preserve">will </w:t>
-      </w:r>
-      <w:r>
-        <w:t xml:space="preserve">show </w:t>
-      </w:r>
-      <w:r>
-        <w:t>an e</w:t>
-      </w:r>
-      <w:r>
-        <w:t>ffect on stock price.</w:t>
-      </w:r>
-    </w:p>
-    <w:p>
-      <w:pPr>
-        <w:rPr>
-          <w:b/>
-        </w:rPr>
-      </w:pPr>
-      <w:r>
-        <w:rPr>
-          <w:b/>
-        </w:rPr>
-        <w:t>Appropriate Statistical Test:</w:t>
-      </w:r>
-      <w:r>
-        <w:rPr>
-          <w:b/>
-        </w:rPr>
-        <w:t xml:space="preserve"> </w:t>
-      </w:r>
-      <w:r>
-        <w:rPr>
-          <w:b/>
-          <w:highlight w:val="yellow"/>
-        </w:rPr>
-        <w:t>T-test</w:t>
-      </w:r>
-      <w:r>
-        <w:rPr>
-          <w:b/>
-        </w:rPr>
-        <w:t xml:space="preserve"> – 1 or two tailed?</w:t>
-      </w:r>
-    </w:p>
-    <w:p>
-      <w:pPr>
-        <w:rPr>
-          <w:b/>
-        </w:rPr>
-      </w:pPr>
-      <w:r>
-        <w:rPr>
-          <w:b/>
-        </w:rPr>
-        <w:tab/>
-        <w:t>What is the standard population: Stock market average?</w:t>
-      </w:r>
-    </w:p>
-    <w:p>
-      <w:pPr>
-        <w:rPr>
-          <w:b/>
-        </w:rPr>
-      </w:pPr>
-      <w:r>
-        <w:rPr>
-          <w:b/>
-        </w:rPr>
-        <w:t>Acceptable significance v</w:t>
-      </w:r>
-      <w:r>
-        <w:rPr>
-          <w:b/>
-        </w:rPr>
-        <w:t>alue</w:t>
-      </w:r>
-      <w:r>
-        <w:rPr>
-          <w:b/>
-        </w:rPr>
-        <w:t>:</w:t>
-      </w:r>
-      <w:r>
-        <w:t xml:space="preserve"> since this is a</w:t>
-      </w:r>
-      <w:r>
-        <w:rPr>
-          <w:b/>
-        </w:rPr>
-        <w:t xml:space="preserve"> business setting, particularly the stock market, a </w:t>
-      </w:r>
-      <w:r>
-        <w:rPr>
-          <w:b/>
-        </w:rPr>
-        <w:t>p-</w:t>
-      </w:r>
-      <w:r>
-        <w:rPr>
-          <w:b/>
-        </w:rPr>
-        <w:t xml:space="preserve">value </w:t>
-      </w:r>
-      <w:r>
-        <w:rPr>
-          <w:b/>
-        </w:rPr>
-        <w:t xml:space="preserve">of </w:t>
-      </w:r>
-      <w:r>
-        <w:rPr>
-          <w:b/>
-          <w:highlight w:val="yellow"/>
-        </w:rPr>
-        <w:t>.05? .1?</w:t>
-      </w:r>
     </w:p>
     <w:p>
       <w:pPr>
@@ -1593,10 +1593,10 @@
       <w:t>2/</w:t>
     </w:r>
     <w:r>
-      <w:t>9</w:t>
+      <w:t>12</w:t>
     </w:r>
     <w:r>
-      <w:t>/2021</w:t>
+      <w:t>2021</w:t>
     </w:r>
   </w:p>
 </w:hdr>
